--- a/Talleres/Explicacion del taller 1.docx
+++ b/Talleres/Explicacion del taller 1.docx
@@ -41,7 +41,36 @@
         </w:numPr>
       </w:pPr>
       <w:r>
-        <w:t xml:space="preserve">  </w:t>
+        <w:t>Al realizar esta función de densidad</w:t>
+      </w:r>
+      <w:r>
+        <w:t>, nos podemos encontrar</w:t>
+      </w:r>
+      <w:r>
+        <w:t xml:space="preserve"> que tantos hombres como mujeres tienen comportamientos similares ante sus salarios mensuales</w:t>
+      </w:r>
+      <w:r>
+        <w:t xml:space="preserve">, encontrándose una concentración de salarios para el </w:t>
+      </w:r>
+      <w:proofErr w:type="spellStart"/>
+      <w:r>
+        <w:t>logimpa</w:t>
+      </w:r>
+      <w:proofErr w:type="spellEnd"/>
+      <w:r>
+        <w:t xml:space="preserve"> de 1</w:t>
+      </w:r>
+      <w:r>
+        <w:t>4 para hombres y mujeres</w:t>
+      </w:r>
+      <w:r>
+        <w:t>, siendo esta su media</w:t>
+      </w:r>
+      <w:r>
+        <w:t xml:space="preserve">. Se debe hacer la notación de que </w:t>
+      </w:r>
+      <w:r>
+        <w:t xml:space="preserve">las mujeres se concentran en valores por debajo de la media, mientras que los hombres se encuentran en valores superiores a la media. </w:t>
       </w:r>
     </w:p>
     <w:p>
@@ -59,17 +88,190 @@
         <w:t>-</w:t>
       </w:r>
       <w:r>
-        <w:t>valor de 0.000 en cada uno de los parámetros. Sus interpretaciones se pueden dar de la siguiente manera:</w:t>
+        <w:t xml:space="preserve">valor de 0.000 en cada uno de los parámetros. </w:t>
+      </w:r>
+      <w:r>
+        <w:t xml:space="preserve">Este modelo usa </w:t>
+      </w:r>
+      <w:r>
+        <w:t xml:space="preserve">una </w:t>
+      </w:r>
+      <w:proofErr w:type="spellStart"/>
+      <w:r>
+        <w:t>semielasticidad</w:t>
+      </w:r>
+      <w:proofErr w:type="spellEnd"/>
+      <w:r>
+        <w:t xml:space="preserve"> de los ingresos respecto a sus parámetros. </w:t>
+      </w:r>
+      <w:r>
+        <w:t>Sus interpretaciones se pueden dar de la siguiente manera:</w:t>
       </w:r>
     </w:p>
     <w:p>
       <w:pPr>
         <w:pStyle w:val="ListParagraph"/>
-      </w:pPr>
-      <w:r>
-        <w:t xml:space="preserve">Se puede encontrar un salario </w:t>
+        <w:numPr>
+          <w:ilvl w:val="0"/>
+          <w:numId w:val="3"/>
+        </w:numPr>
+      </w:pPr>
+      <w:r>
+        <w:t>Se puede encontrar</w:t>
+      </w:r>
+      <w:r>
+        <w:t xml:space="preserve"> que </w:t>
+      </w:r>
+      <w:r>
+        <w:t xml:space="preserve">el ingreso laboral mensual cambia en </w:t>
+      </w:r>
+      <w:r>
+        <w:t xml:space="preserve">11,7% </w:t>
+      </w:r>
+      <w:r>
+        <w:t>unidades ante un año que se agregue de escolaridad, esto guarda lógica teórica debido a que se requerirá trabajadores tecnificados para tener mayores rendimientos de producción</w:t>
+      </w:r>
+      <w:r>
+        <w:t xml:space="preserve">, siendo un trabajador mas atractivo del resto para un empresario. </w:t>
+      </w:r>
+      <w:r>
+        <w:t>Dándose</w:t>
+      </w:r>
+      <w:r>
+        <w:t xml:space="preserve"> una relación positiva entre años de escolaridad </w:t>
+      </w:r>
+      <w:r>
+        <w:t xml:space="preserve">y el salario mensual. </w:t>
       </w:r>
     </w:p>
+    <w:p>
+      <w:pPr>
+        <w:pStyle w:val="ListParagraph"/>
+        <w:numPr>
+          <w:ilvl w:val="0"/>
+          <w:numId w:val="3"/>
+        </w:numPr>
+      </w:pPr>
+      <w:r>
+        <w:t xml:space="preserve">Se realiza una variable de experiencia </w:t>
+      </w:r>
+      <w:r>
+        <w:t xml:space="preserve">la cual toma, </w:t>
+      </w:r>
+      <w:r>
+        <w:t xml:space="preserve">edad, menos años de educación y 6 años de iniciación, para esta variable encontramos que </w:t>
+      </w:r>
+      <w:r>
+        <w:t xml:space="preserve">también tiene una relación positiva con el salario mensual, </w:t>
+      </w:r>
+      <w:r>
+        <w:t>siendo que el salario mensual cambia</w:t>
+      </w:r>
+      <w:r>
+        <w:t xml:space="preserve"> en 3,5%</w:t>
+      </w:r>
+      <w:r>
+        <w:t xml:space="preserve"> unidades ante un cambio de un año de experiencia. </w:t>
+      </w:r>
+      <w:r>
+        <w:t xml:space="preserve">Esto guarda lógica, siendo que un trabajador experimentado, representa, bajo el pensamiento económico moderno, uno trabajador que rendirá mas allá que un trabador sin experiencia, esto debido a que ya conoce mas de la técnica de producción y este la perfecciona a su manera para hacer rendir mas su trabajo. </w:t>
+      </w:r>
+    </w:p>
+    <w:p>
+      <w:pPr>
+        <w:pStyle w:val="ListParagraph"/>
+        <w:ind w:left="1800"/>
+      </w:pPr>
+      <w:r>
+        <w:t>Con la experiencia elevada en 2 (exp2)</w:t>
+      </w:r>
+      <w:r>
+        <w:t xml:space="preserve"> se encuentra </w:t>
+      </w:r>
+      <w:proofErr w:type="gramStart"/>
+      <w:r>
+        <w:t>que</w:t>
+      </w:r>
+      <w:proofErr w:type="gramEnd"/>
+      <w:r>
+        <w:t xml:space="preserve"> al aumentar</w:t>
+      </w:r>
+      <w:r>
+        <w:t xml:space="preserve"> la experiencia</w:t>
+      </w:r>
+      <w:r>
+        <w:t>, se tiene una reducción del</w:t>
+      </w:r>
+      <w:r>
+        <w:t xml:space="preserve"> </w:t>
+      </w:r>
+      <w:r>
+        <w:t>0,04085</w:t>
+      </w:r>
+      <w:r>
+        <w:t xml:space="preserve">% unidades del salario mensual. </w:t>
+      </w:r>
+      <w:r>
+        <w:t>Dándose</w:t>
+      </w:r>
+      <w:r>
+        <w:t xml:space="preserve"> una relación negativa, se puede argumentar en la manera de que </w:t>
+      </w:r>
+      <w:r>
+        <w:t xml:space="preserve">esta experiencia aumenta el salario </w:t>
+      </w:r>
+      <w:r>
+        <w:t>se hace</w:t>
+      </w:r>
+      <w:r>
+        <w:t xml:space="preserve"> </w:t>
+      </w:r>
+      <w:r>
+        <w:t xml:space="preserve">decrecientes conforme </w:t>
+      </w:r>
+      <w:r>
+        <w:t xml:space="preserve">se agrega mas años de experiencia, ya que </w:t>
+      </w:r>
+      <w:r>
+        <w:t xml:space="preserve">la necesidad de un trabajador mas experimentado en cierto </w:t>
+      </w:r>
+      <w:proofErr w:type="gramStart"/>
+      <w:r>
+        <w:t>punto,</w:t>
+      </w:r>
+      <w:proofErr w:type="gramEnd"/>
+      <w:r>
+        <w:t xml:space="preserve"> se va haciendo irrelevante si la actividad no requiere conocimiento mas complejos. </w:t>
+      </w:r>
+    </w:p>
+    <w:p>
+      <w:pPr>
+        <w:pStyle w:val="ListParagraph"/>
+        <w:numPr>
+          <w:ilvl w:val="0"/>
+          <w:numId w:val="3"/>
+        </w:numPr>
+      </w:pPr>
+      <w:r>
+        <w:lastRenderedPageBreak/>
+        <w:t xml:space="preserve">Para el caso del genero, se genera una variable </w:t>
+      </w:r>
+      <w:proofErr w:type="spellStart"/>
+      <w:r>
+        <w:t>dummy</w:t>
+      </w:r>
+      <w:proofErr w:type="spellEnd"/>
+      <w:r>
+        <w:t xml:space="preserve">, siendo 1 mujer y 0 hombre, se encuentra </w:t>
+      </w:r>
+      <w:r>
+        <w:t xml:space="preserve">que el ingreso mensual es </w:t>
+      </w:r>
+      <w:r>
+        <w:t xml:space="preserve">21% menor que al de los hombres, encontrándose el fenómeno de la brecha de genero, de que se deprecia el trabajo de la mujer solo por el hecho de su genero. </w:t>
+      </w:r>
+    </w:p>
+    <w:p/>
     <w:p>
       <w:pPr>
         <w:pStyle w:val="ListParagraph"/>
@@ -78,6 +280,79 @@
           <w:numId w:val="1"/>
         </w:numPr>
       </w:pPr>
+      <w:r>
+        <w:t xml:space="preserve">Para comprobar la causalidad de beta 1 estimado, tenemos que comprobar en primer lugar el supuesto de </w:t>
+      </w:r>
+      <w:proofErr w:type="spellStart"/>
+      <w:r>
+        <w:t>exogeneidad</w:t>
+      </w:r>
+      <w:proofErr w:type="spellEnd"/>
+      <w:r>
+        <w:t xml:space="preserve"> estricta</w:t>
+      </w:r>
+      <w:r>
+        <w:t xml:space="preserve">, donde se debe cumplir que la variable </w:t>
+      </w:r>
+      <w:r>
+        <w:t xml:space="preserve">es independiente de la perturbación aleatoria del modelo. </w:t>
+      </w:r>
+      <w:r>
+        <w:t xml:space="preserve">Para hacer cumplir de este supuesto se es menester </w:t>
+      </w:r>
+      <w:r>
+        <w:t xml:space="preserve">no omitir ninguna </w:t>
+      </w:r>
+      <w:r>
+        <w:t>variable relevante para explicar el modelo, de esta manera dándole robustez. Se pued</w:t>
+      </w:r>
+      <w:r>
+        <w:t>e apreciar</w:t>
+      </w:r>
+      <w:r>
+        <w:t xml:space="preserve"> en la practica, que el modelo incluye las variables relevantes para </w:t>
+      </w:r>
+      <w:r>
+        <w:t xml:space="preserve">explicar el crecimiento del ingreso mensual, </w:t>
+      </w:r>
+      <w:r>
+        <w:t xml:space="preserve">siendo que no los cambios </w:t>
+      </w:r>
+      <w:r>
+        <w:t>de los salarios explicados</w:t>
+      </w:r>
+      <w:r>
+        <w:t xml:space="preserve"> por los años de escolaridad son únicamente su parámetro y no otras variables omitidas del modelo. </w:t>
+      </w:r>
+      <w:r>
+        <w:t xml:space="preserve">Teniendo en cuenta que, otros datos que se prestan en la base de datos </w:t>
+      </w:r>
+      <w:proofErr w:type="gramStart"/>
+      <w:r>
+        <w:t>puede</w:t>
+      </w:r>
+      <w:proofErr w:type="gramEnd"/>
+      <w:r>
+        <w:t xml:space="preserve"> dar problemas de simultaneidad</w:t>
+      </w:r>
+      <w:r>
+        <w:t>, tal como es el caso de los años de escolaridad y el ultimo año aprobado</w:t>
+      </w:r>
+      <w:r>
+        <w:t xml:space="preserve"> o con problemas de fuerte correlación entre variables como la edad y el nivel de experiencia. </w:t>
+      </w:r>
+      <w:r>
+        <w:t xml:space="preserve"> </w:t>
+      </w:r>
+      <w:r>
+        <w:t>Se puede deducir que no hay problemas de medición, ya que no hay incentivos para mentir al dar estos datos, la población no podría tener una</w:t>
+      </w:r>
+      <w:r>
+        <w:t xml:space="preserve"> ganancia significativa al mentir, entonces preferirán decir el dato exact</w:t>
+      </w:r>
+      <w:r>
+        <w:t xml:space="preserve">o, dando un reporte fiable. </w:t>
+      </w:r>
     </w:p>
     <w:sectPr>
       <w:pgSz w:w="12240" w:h="15840"/>
@@ -92,6 +367,118 @@
 <file path=word/numbering.xml><?xml version="1.0" encoding="utf-8"?>
 <w:numbering xmlns:wpc="http://schemas.microsoft.com/office/word/2010/wordprocessingCanvas" xmlns:cx="http://schemas.microsoft.com/office/drawing/2014/chartex" xmlns:cx1="http://schemas.microsoft.com/office/drawing/2015/9/8/chartex" xmlns:cx2="http://schemas.microsoft.com/office/drawing/2015/10/21/chartex" xmlns:cx3="http://schemas.microsoft.com/office/drawing/2016/5/9/chartex" xmlns:cx4="http://schemas.microsoft.com/office/drawing/2016/5/10/chartex" xmlns:cx5="http://schemas.microsoft.com/office/drawing/2016/5/11/chartex" xmlns:cx6="http://schemas.microsoft.com/office/drawing/2016/5/12/chartex" xmlns:cx7="http://schemas.microsoft.com/office/drawing/2016/5/13/chartex" xmlns:cx8="http://schemas.microsoft.com/office/drawing/2016/5/14/chartex" xmlns:mc="http://schemas.openxmlformats.org/markup-compatibility/2006" xmlns:aink="http://schemas.microsoft.com/office/drawing/2016/ink" xmlns:am3d="http://schemas.microsoft.com/office/drawing/2017/model3d" xmlns:o="urn:schemas-microsoft-com:office:office" xmlns:r="http://schemas.openxmlformats.org/officeDocument/2006/relationships" xmlns:m="http://schemas.openxmlformats.org/officeDocument/2006/math" xmlns:v="urn:schemas-microsoft-com:vml" xmlns:wp14="http://schemas.microsoft.com/office/word/2010/wordprocessingDrawing" xmlns:wp="http://schemas.openxmlformats.org/drawingml/2006/wordprocessingDrawing" xmlns:w10="urn:schemas-microsoft-com:office:word" xmlns:w="http://schemas.openxmlformats.org/wordprocessingml/2006/main" xmlns:w14="http://schemas.microsoft.com/office/word/2010/wordml" xmlns:w15="http://schemas.microsoft.com/office/word/2012/wordml" xmlns:w16cex="http://schemas.microsoft.com/office/word/2018/wordml/cex" xmlns:w16cid="http://schemas.microsoft.com/office/word/2016/wordml/cid" xmlns:w16="http://schemas.microsoft.com/office/word/2018/wordml" xmlns:w16sdtdh="http://schemas.microsoft.com/office/word/2020/wordml/sdtdatahash" xmlns:w16se="http://schemas.microsoft.com/office/word/2015/wordml/symex" xmlns:wpg="http://schemas.microsoft.com/office/word/2010/wordprocessingGroup" xmlns:wpi="http://schemas.microsoft.com/office/word/2010/wordprocessingInk" xmlns:wne="http://schemas.microsoft.com/office/word/2006/wordml" xmlns:wps="http://schemas.microsoft.com/office/word/2010/wordprocessingShape" mc:Ignorable="w14 w15 w16se w16cid w16 w16cex w16sdtdh wp14">
   <w:abstractNum w:abstractNumId="0" w15:restartNumberingAfterBreak="0">
+    <w:nsid w:val="001A076E"/>
+    <w:multiLevelType w:val="hybridMultilevel"/>
+    <w:tmpl w:val="F69438EE"/>
+    <w:lvl w:ilvl="0" w:tplc="4362529E">
+      <w:numFmt w:val="bullet"/>
+      <w:lvlText w:val=""/>
+      <w:lvlJc w:val="left"/>
+      <w:pPr>
+        <w:ind w:left="1800" w:hanging="360"/>
+      </w:pPr>
+      <w:rPr>
+        <w:rFonts w:ascii="Symbol" w:eastAsiaTheme="minorHAnsi" w:hAnsi="Symbol" w:cstheme="minorBidi" w:hint="default"/>
+      </w:rPr>
+    </w:lvl>
+    <w:lvl w:ilvl="1" w:tplc="04090003" w:tentative="1">
+      <w:start w:val="1"/>
+      <w:numFmt w:val="bullet"/>
+      <w:lvlText w:val="o"/>
+      <w:lvlJc w:val="left"/>
+      <w:pPr>
+        <w:ind w:left="2520" w:hanging="360"/>
+      </w:pPr>
+      <w:rPr>
+        <w:rFonts w:ascii="Courier New" w:hAnsi="Courier New" w:hint="default"/>
+      </w:rPr>
+    </w:lvl>
+    <w:lvl w:ilvl="2" w:tplc="04090005" w:tentative="1">
+      <w:start w:val="1"/>
+      <w:numFmt w:val="bullet"/>
+      <w:lvlText w:val=""/>
+      <w:lvlJc w:val="left"/>
+      <w:pPr>
+        <w:ind w:left="3240" w:hanging="360"/>
+      </w:pPr>
+      <w:rPr>
+        <w:rFonts w:ascii="Wingdings" w:hAnsi="Wingdings" w:hint="default"/>
+      </w:rPr>
+    </w:lvl>
+    <w:lvl w:ilvl="3" w:tplc="04090001" w:tentative="1">
+      <w:start w:val="1"/>
+      <w:numFmt w:val="bullet"/>
+      <w:lvlText w:val=""/>
+      <w:lvlJc w:val="left"/>
+      <w:pPr>
+        <w:ind w:left="3960" w:hanging="360"/>
+      </w:pPr>
+      <w:rPr>
+        <w:rFonts w:ascii="Symbol" w:hAnsi="Symbol" w:hint="default"/>
+      </w:rPr>
+    </w:lvl>
+    <w:lvl w:ilvl="4" w:tplc="04090003" w:tentative="1">
+      <w:start w:val="1"/>
+      <w:numFmt w:val="bullet"/>
+      <w:lvlText w:val="o"/>
+      <w:lvlJc w:val="left"/>
+      <w:pPr>
+        <w:ind w:left="4680" w:hanging="360"/>
+      </w:pPr>
+      <w:rPr>
+        <w:rFonts w:ascii="Courier New" w:hAnsi="Courier New" w:hint="default"/>
+      </w:rPr>
+    </w:lvl>
+    <w:lvl w:ilvl="5" w:tplc="04090005" w:tentative="1">
+      <w:start w:val="1"/>
+      <w:numFmt w:val="bullet"/>
+      <w:lvlText w:val=""/>
+      <w:lvlJc w:val="left"/>
+      <w:pPr>
+        <w:ind w:left="5400" w:hanging="360"/>
+      </w:pPr>
+      <w:rPr>
+        <w:rFonts w:ascii="Wingdings" w:hAnsi="Wingdings" w:hint="default"/>
+      </w:rPr>
+    </w:lvl>
+    <w:lvl w:ilvl="6" w:tplc="04090001" w:tentative="1">
+      <w:start w:val="1"/>
+      <w:numFmt w:val="bullet"/>
+      <w:lvlText w:val=""/>
+      <w:lvlJc w:val="left"/>
+      <w:pPr>
+        <w:ind w:left="6120" w:hanging="360"/>
+      </w:pPr>
+      <w:rPr>
+        <w:rFonts w:ascii="Symbol" w:hAnsi="Symbol" w:hint="default"/>
+      </w:rPr>
+    </w:lvl>
+    <w:lvl w:ilvl="7" w:tplc="04090003" w:tentative="1">
+      <w:start w:val="1"/>
+      <w:numFmt w:val="bullet"/>
+      <w:lvlText w:val="o"/>
+      <w:lvlJc w:val="left"/>
+      <w:pPr>
+        <w:ind w:left="6840" w:hanging="360"/>
+      </w:pPr>
+      <w:rPr>
+        <w:rFonts w:ascii="Courier New" w:hAnsi="Courier New" w:hint="default"/>
+      </w:rPr>
+    </w:lvl>
+    <w:lvl w:ilvl="8" w:tplc="04090005" w:tentative="1">
+      <w:start w:val="1"/>
+      <w:numFmt w:val="bullet"/>
+      <w:lvlText w:val=""/>
+      <w:lvlJc w:val="left"/>
+      <w:pPr>
+        <w:ind w:left="7560" w:hanging="360"/>
+      </w:pPr>
+      <w:rPr>
+        <w:rFonts w:ascii="Wingdings" w:hAnsi="Wingdings" w:hint="default"/>
+      </w:rPr>
+    </w:lvl>
+  </w:abstractNum>
+  <w:abstractNum w:abstractNumId="1" w15:restartNumberingAfterBreak="0">
     <w:nsid w:val="07FD2935"/>
     <w:multiLevelType w:val="hybridMultilevel"/>
     <w:tmpl w:val="832A74F0"/>
@@ -180,7 +567,7 @@
       </w:pPr>
     </w:lvl>
   </w:abstractNum>
-  <w:abstractNum w:abstractNumId="1" w15:restartNumberingAfterBreak="0">
+  <w:abstractNum w:abstractNumId="2" w15:restartNumberingAfterBreak="0">
     <w:nsid w:val="767D61F0"/>
     <w:multiLevelType w:val="hybridMultilevel"/>
     <w:tmpl w:val="6F32672C"/>
@@ -270,9 +657,12 @@
     </w:lvl>
   </w:abstractNum>
   <w:num w:numId="1">
+    <w:abstractNumId w:val="2"/>
+  </w:num>
+  <w:num w:numId="2">
     <w:abstractNumId w:val="1"/>
   </w:num>
-  <w:num w:numId="2">
+  <w:num w:numId="3">
     <w:abstractNumId w:val="0"/>
   </w:num>
 </w:numbering>
@@ -679,7 +1069,6 @@
   <w:style w:type="character" w:default="1" w:styleId="DefaultParagraphFont">
     <w:name w:val="Default Paragraph Font"/>
     <w:uiPriority w:val="1"/>
-    <w:semiHidden/>
     <w:unhideWhenUsed/>
   </w:style>
   <w:style w:type="table" w:default="1" w:styleId="TableNormal">
@@ -713,6 +1102,32 @@
       <w:ind w:left="720"/>
       <w:contextualSpacing/>
     </w:pPr>
+  </w:style>
+  <w:style w:type="character" w:styleId="PlaceholderText">
+    <w:name w:val="Placeholder Text"/>
+    <w:basedOn w:val="DefaultParagraphFont"/>
+    <w:uiPriority w:val="99"/>
+    <w:semiHidden/>
+    <w:rsid w:val="006A517B"/>
+    <w:rPr>
+      <w:color w:val="808080"/>
+    </w:rPr>
+  </w:style>
+  <w:style w:type="table" w:styleId="TableGrid">
+    <w:name w:val="Table Grid"/>
+    <w:basedOn w:val="TableNormal"/>
+    <w:uiPriority w:val="39"/>
+    <w:rsid w:val="00F57988"/>
+    <w:tblPr>
+      <w:tblBorders>
+        <w:top w:val="single" w:sz="4" w:space="0" w:color="auto"/>
+        <w:left w:val="single" w:sz="4" w:space="0" w:color="auto"/>
+        <w:bottom w:val="single" w:sz="4" w:space="0" w:color="auto"/>
+        <w:right w:val="single" w:sz="4" w:space="0" w:color="auto"/>
+        <w:insideH w:val="single" w:sz="4" w:space="0" w:color="auto"/>
+        <w:insideV w:val="single" w:sz="4" w:space="0" w:color="auto"/>
+      </w:tblBorders>
+    </w:tblPr>
   </w:style>
 </w:styles>
 </file>
